--- a/book/160.Chapter-p1-11.docx
+++ b/book/160.Chapter-p1-11.docx
@@ -43,11 +43,12 @@
       <w:pPr>
         <w:jc w:val="center"/>
         <w:rPr>
-          <w:rFonts w:ascii="Nikosh" w:hAnsi="Nikosh" w:cs="Nikosh"/>
-          <w:b/>
-          <w:sz w:val="34"/>
-          <w:szCs w:val="26"/>
-          <w:lang w:val="sv-SE"/>
+          <w:rFonts w:ascii="Nikosh" w:eastAsia="Nikosh" w:hAnsi="Nikosh" w:cs="Nikosh"/>
+          <w:b/>
+          <w:bCs/>
+          <w:sz w:val="42"/>
+          <w:szCs w:val="28"/>
+          <w:lang w:bidi="bn-BD"/>
         </w:rPr>
       </w:pPr>
       <w:r>
@@ -62,17 +63,18 @@
         </w:rPr>
         <w:t xml:space="preserve">  কুন্ডুইট ওয়্যারিং</w:t>
       </w:r>
-      <w:r>
-        <w:rPr>
-          <w:rFonts w:ascii="Nikosh" w:eastAsia="Nikosh" w:hAnsi="Nikosh" w:cs="Nikosh"/>
-          <w:b/>
-          <w:bCs/>
-          <w:sz w:val="42"/>
-          <w:szCs w:val="28"/>
-          <w:lang w:bidi="bn-BD"/>
-        </w:rPr>
-        <w:t xml:space="preserve"> </w:t>
-      </w:r>
+    </w:p>
+    <w:p>
+      <w:pPr>
+        <w:jc w:val="center"/>
+        <w:rPr>
+          <w:rFonts w:ascii="Nikosh" w:hAnsi="Nikosh" w:cs="Nikosh"/>
+          <w:b/>
+          <w:sz w:val="34"/>
+          <w:szCs w:val="26"/>
+          <w:lang w:val="sv-SE"/>
+        </w:rPr>
+      </w:pPr>
       <w:r>
         <w:rPr>
           <w:b/>
@@ -528,6 +530,7 @@
         <w:rPr>
           <w:rFonts w:ascii="Nikosh" w:hAnsi="Nikosh" w:cs="Nikosh"/>
           <w:noProof/>
+          <w:lang w:bidi="bn-IN"/>
         </w:rPr>
         <w:drawing>
           <wp:inline distT="0" distB="0" distL="0" distR="0">
@@ -589,6 +592,7 @@
           <w:cs/>
           <w:lang w:bidi="bn-BD"/>
         </w:rPr>
+        <w:lastRenderedPageBreak/>
         <w:t xml:space="preserve">       চিত্র ১১.১: ধাতব সাধারণ কন্ডুইট</w:t>
       </w:r>
       <w:r>
@@ -807,8 +811,8 @@
         <w:rPr>
           <w:rFonts w:ascii="Nikosh" w:hAnsi="Nikosh" w:cs="Nikosh"/>
           <w:noProof/>
-        </w:rPr>
-        <w:lastRenderedPageBreak/>
+          <w:lang w:bidi="bn-IN"/>
+        </w:rPr>
         <w:drawing>
           <wp:inline distT="0" distB="0" distL="0" distR="0">
             <wp:extent cx="1819910" cy="974725"/>
@@ -868,6 +872,7 @@
           <w:rFonts w:ascii="Nikosh" w:hAnsi="Nikosh" w:cs="Nikosh"/>
           <w:noProof/>
           <w:szCs w:val="24"/>
+          <w:lang w:bidi="bn-IN"/>
         </w:rPr>
         <w:drawing>
           <wp:inline distT="0" distB="0" distL="0" distR="0">
@@ -1297,6 +1302,7 @@
           <w:noProof/>
           <w:sz w:val="26"/>
           <w:szCs w:val="26"/>
+          <w:lang w:bidi="bn-IN"/>
         </w:rPr>
         <w:drawing>
           <wp:inline distT="0" distB="0" distL="0" distR="0">
@@ -1558,8 +1564,8 @@
           <w:rFonts w:ascii="Nikosh" w:hAnsi="Nikosh" w:cs="Nikosh"/>
           <w:noProof/>
           <w:sz w:val="26"/>
-        </w:rPr>
-        <w:lastRenderedPageBreak/>
+          <w:lang w:bidi="bn-IN"/>
+        </w:rPr>
         <w:drawing>
           <wp:inline distT="0" distB="0" distL="0" distR="0">
             <wp:extent cx="3569539" cy="2115913"/>
@@ -1658,6 +1664,7 @@
           <w:cs/>
           <w:lang w:bidi="bn-BD"/>
         </w:rPr>
+        <w:lastRenderedPageBreak/>
         <w:t>১১.৪</w:t>
       </w:r>
       <w:r>
@@ -1715,6 +1722,7 @@
         <w:rPr>
           <w:rFonts w:ascii="Nikosh" w:hAnsi="Nikosh" w:cs="Nikosh"/>
           <w:noProof/>
+          <w:lang w:bidi="bn-IN"/>
         </w:rPr>
         <w:drawing>
           <wp:inline distT="0" distB="0" distL="0" distR="0">
@@ -2227,7 +2235,9 @@
         <w:rPr>
           <w:rFonts w:ascii="Nikosh" w:hAnsi="Nikosh" w:cs="Nikosh"/>
           <w:noProof/>
-        </w:rPr>
+          <w:lang w:bidi="bn-IN"/>
+        </w:rPr>
+        <w:lastRenderedPageBreak/>
         <w:drawing>
           <wp:inline distT="0" distB="0" distL="0" distR="0">
             <wp:extent cx="1949569" cy="1805749"/>
@@ -2284,6 +2294,7 @@
         <w:rPr>
           <w:rFonts w:ascii="Nikosh" w:hAnsi="Nikosh" w:cs="Nikosh"/>
           <w:noProof/>
+          <w:lang w:bidi="bn-IN"/>
         </w:rPr>
         <w:drawing>
           <wp:inline distT="0" distB="0" distL="0" distR="0">
@@ -2484,6 +2495,7 @@
           <w:noProof/>
           <w:sz w:val="28"/>
           <w:szCs w:val="26"/>
+          <w:lang w:bidi="bn-IN"/>
         </w:rPr>
         <w:drawing>
           <wp:inline distT="0" distB="0" distL="0" distR="0">
@@ -2684,7 +2696,7 @@
           <w:cs/>
           <w:lang w:bidi="bn-BD"/>
         </w:rPr>
-        <w:t xml:space="preserve">হ্নত করে বালিগুলো কন্ডুইট পাইপের মধ্যে ঢুকাতে হবে। তারপর বেস্না-ল্যাম্পের দ্বারা উক্ত স্থানে তাপ প্রয়োগ করতে </w:t>
+        <w:t xml:space="preserve">হ্নত করে বালিগুলো কন্ডুইট পাইপের মধ্যে ঢুকাতে হবে। তারপর বেস্না-ল্যাম্পের দ্বারা উক্ত স্থানে তাপ প্রয়োগ করতে হবে এবং একই সাথে আসেত্ম আসেত্ম চাপ দিয়ে প্রয়োজনমত পাইপকে </w:t>
       </w:r>
       <w:r>
         <w:rPr>
@@ -2695,7 +2707,7 @@
           <w:lang w:bidi="bn-BD"/>
         </w:rPr>
         <w:lastRenderedPageBreak/>
-        <w:t>হবে এবং একই সাথে আসেত্ম আসেত্ম চাপ দিয়ে প্রয়োজনমত পাইপকে বাঁকাতে হবে। এ পদ্ধতিতে উভয় পাইপ বেন্ড করা যায়। তবে বালি ভর্তি চি</w:t>
+        <w:t>বাঁকাতে হবে। এ পদ্ধতিতে উভয় পাইপ বেন্ড করা যায়। তবে বালি ভর্তি চি</w:t>
       </w:r>
       <w:r>
         <w:rPr>
@@ -2736,6 +2748,7 @@
           <w:noProof/>
           <w:sz w:val="26"/>
           <w:szCs w:val="26"/>
+          <w:lang w:bidi="bn-IN"/>
         </w:rPr>
         <w:drawing>
           <wp:inline distT="0" distB="0" distL="0" distR="0">
@@ -2925,6 +2938,7 @@
           <w:noProof/>
           <w:sz w:val="26"/>
           <w:szCs w:val="26"/>
+          <w:lang w:bidi="bn-IN"/>
         </w:rPr>
         <w:drawing>
           <wp:inline distT="0" distB="0" distL="0" distR="0">
@@ -3067,7 +3081,18 @@
           <w:cs/>
           <w:lang w:bidi="bn-BD"/>
         </w:rPr>
-        <w:t>ত্রে তারের প্রামত্মগুলোর ৫ সে: মি: ইনসুলেশন সরিয়ে একসঙ্গে পেঁচিয়ে টানা তারের প্রামেত্মর রিংয়ের সাথে দিতে হয়। তারপর আসেত্ম আসেত্ম ড্র-ইন তার টানতে হবে এবং অপর প্রামেত্মর সাহায্যে তার/ক্যাবল সোজা করে প্রেসার দিয়ে ঢুকাতে হবে। তারগুলো টানার সময় খেয়াল রাখতে হবে তারের রীলগুলো যেন খাড়াভাবে ঘুরতে পারে</w:t>
+        <w:t xml:space="preserve">ত্রে তারের প্রামত্মগুলোর ৫ সে: মি: ইনসুলেশন সরিয়ে একসঙ্গে পেঁচিয়ে টানা তারের প্রামেত্মর রিংয়ের সাথে দিতে হয়। তারপর আসেত্ম আসেত্ম ড্র-ইন তার টানতে হবে এবং অপর প্রামেত্মর সাহায্যে তার/ক্যাবল সোজা করে প্রেসার </w:t>
+      </w:r>
+      <w:r>
+        <w:rPr>
+          <w:rFonts w:ascii="Nikosh" w:eastAsia="Nikosh" w:hAnsi="Nikosh" w:cs="Nikosh"/>
+          <w:sz w:val="26"/>
+          <w:szCs w:val="26"/>
+          <w:cs/>
+          <w:lang w:bidi="bn-BD"/>
+        </w:rPr>
+        <w:lastRenderedPageBreak/>
+        <w:t>দিয়ে ঢুকাতে হবে। তারগুলো টানার সময় খেয়াল রাখতে হবে তারের রীলগুলো যেন খাড়াভাবে ঘুরতে পারে</w:t>
       </w:r>
       <w:r>
         <w:rPr>
@@ -3198,7 +3223,6 @@
           <w:cs/>
           <w:lang w:bidi="bn-BD"/>
         </w:rPr>
-        <w:lastRenderedPageBreak/>
         <w:t>বিভিন্ন গ্রেডের তার বিভিন্ন সাইজের কন্ডুইটের মধ্যে কয়টা নেয়া যেতে পারে, তা নির্ভর করে তারের সংখ্যা এবং তার টানার সুবিধার উপর। ২৫০/৪৪০ ভোল্ট এবং ৬৬০/১১০০ ভোল্ট গ্রেডের ভি আই আর ব্রেইডেড ও কম্পাউন্টেন্ড এবং পি ভি সি ক্যাবলের জন্য প্রযোজ্য তার এর কন্ডুইটের তালিকা নিম্নে দে’য়া হলো</w:t>
       </w:r>
       <w:r>
@@ -5284,6 +5308,7 @@
           <w:cs/>
           <w:lang w:bidi="bn-BD"/>
         </w:rPr>
+        <w:lastRenderedPageBreak/>
         <w:tab/>
         <w:t>৪টি ৭/০.০৫২ পি.ভি.সি ইনসুলেটেড তার এবং</w:t>
       </w:r>
@@ -5848,7 +5873,6 @@
           <w:cs/>
           <w:lang w:bidi="bn-BD"/>
         </w:rPr>
-        <w:lastRenderedPageBreak/>
         <w:t>১</w:t>
       </w:r>
       <w:r>
@@ -6371,6 +6395,7 @@
           <w:rFonts w:ascii="Nikosh" w:hAnsi="Nikosh" w:cs="Nikosh"/>
           <w:noProof/>
           <w:sz w:val="26"/>
+          <w:lang w:bidi="bn-IN"/>
         </w:rPr>
         <w:drawing>
           <wp:inline distT="0" distB="0" distL="0" distR="0">
@@ -6454,6 +6479,7 @@
           <w:cs/>
           <w:lang w:bidi="bn-BD"/>
         </w:rPr>
+        <w:lastRenderedPageBreak/>
         <w:tab/>
       </w:r>
       <w:r>
@@ -6461,6 +6487,7 @@
           <w:rFonts w:ascii="Nikosh" w:eastAsia="Nikosh" w:hAnsi="Nikosh" w:cs="Nikosh"/>
           <w:noProof/>
           <w:sz w:val="26"/>
+          <w:lang w:bidi="bn-IN"/>
         </w:rPr>
         <w:drawing>
           <wp:inline distT="0" distB="0" distL="0" distR="0">
@@ -6686,8 +6713,8 @@
           <w:noProof/>
           <w:sz w:val="26"/>
           <w:szCs w:val="26"/>
-        </w:rPr>
-        <w:lastRenderedPageBreak/>
+          <w:lang w:bidi="bn-IN"/>
+        </w:rPr>
         <w:drawing>
           <wp:inline distT="0" distB="0" distL="0" distR="0">
             <wp:extent cx="3669583" cy="1069676"/>
@@ -6941,6 +6968,7 @@
           <w:noProof/>
           <w:sz w:val="26"/>
           <w:szCs w:val="26"/>
+          <w:lang w:bidi="bn-IN"/>
         </w:rPr>
         <w:drawing>
           <wp:inline distT="0" distB="0" distL="0" distR="0">
@@ -7007,6 +7035,7 @@
           <w:cs/>
           <w:lang w:bidi="bn-BD"/>
         </w:rPr>
+        <w:lastRenderedPageBreak/>
         <w:t>চিত্র ১১.১৪: ক্যাপলিং, নিপল, রিডিউসার।</w:t>
       </w:r>
     </w:p>
@@ -7056,6 +7085,7 @@
           <w:noProof/>
           <w:sz w:val="26"/>
           <w:szCs w:val="26"/>
+          <w:lang w:bidi="bn-IN"/>
         </w:rPr>
         <w:drawing>
           <wp:inline distT="0" distB="0" distL="0" distR="0">
@@ -7258,6 +7288,7 @@
           <w:noProof/>
           <w:sz w:val="26"/>
           <w:szCs w:val="26"/>
+          <w:lang w:bidi="bn-IN"/>
         </w:rPr>
         <w:drawing>
           <wp:inline distT="0" distB="0" distL="0" distR="0">
@@ -7353,8 +7384,8 @@
           <w:noProof/>
           <w:sz w:val="26"/>
           <w:szCs w:val="26"/>
-        </w:rPr>
-        <w:lastRenderedPageBreak/>
+          <w:lang w:bidi="bn-IN"/>
+        </w:rPr>
         <w:drawing>
           <wp:inline distT="0" distB="0" distL="0" distR="0">
             <wp:extent cx="4123690" cy="1259205"/>
@@ -7653,6 +7684,7 @@
           <w:cs/>
           <w:lang w:bidi="bn-BD"/>
         </w:rPr>
+        <w:lastRenderedPageBreak/>
         <w:t>গ</w:t>
       </w:r>
       <w:r>
@@ -7804,6 +7836,7 @@
           <w:noProof/>
           <w:sz w:val="26"/>
           <w:szCs w:val="26"/>
+          <w:lang w:bidi="bn-IN"/>
         </w:rPr>
         <w:drawing>
           <wp:inline distT="0" distB="0" distL="0" distR="0">
@@ -7857,6 +7890,7 @@
           <w:noProof/>
           <w:sz w:val="26"/>
           <w:szCs w:val="26"/>
+          <w:lang w:bidi="bn-IN"/>
         </w:rPr>
         <w:drawing>
           <wp:inline distT="0" distB="0" distL="0" distR="0">
@@ -8078,8 +8112,8 @@
           <w:rFonts w:ascii="Nikosh" w:hAnsi="Nikosh" w:cs="Nikosh"/>
           <w:noProof/>
           <w:sz w:val="26"/>
-        </w:rPr>
-        <w:lastRenderedPageBreak/>
+          <w:lang w:bidi="bn-IN"/>
+        </w:rPr>
         <w:drawing>
           <wp:inline distT="0" distB="0" distL="0" distR="0">
             <wp:extent cx="1826740" cy="1543655"/>
@@ -8211,6 +8245,7 @@
           <w:cs/>
           <w:lang w:bidi="bn-BD"/>
         </w:rPr>
+        <w:lastRenderedPageBreak/>
         <w:t>প্রথমে ফিস টেপের বাহিরের প্রামত্ম অল্প পরিমাণ ঢিলা করে নিয়ে কোন জাংশন বক্সে আগত কন্ডুইটের প্রামত্ম দিয়ে ভিতরে প্রবেশ করাতে হবে। অতঃপর সাবধানে ধীরে ধীরে ঠেলে ফিস ওয়্যার প্রবেশ করাতে হবে। এভাবে কন্ডুইটের অপর প্রামেত্ম না আসা পর্যমত্ম ফিস ওয়্যার একটু করে ঢিল দিয়ে প্রবেশ করাতে হবে। ফিস ওয়্যারটি কন্ডুইটের অপর প্রামত্ম দিয়ে বাহির হলে এর সাথে ড্র-তার হিসেবে একটি জি আই তার মজবুত ভাবে আটকাতে হবে। এবার প্রথম প্রামত্ম থেকে ফিস ওয়্যারটি টেনে ড্র-ওয়্যারটি সম্পূর্ণ কন্ডুইটের মধ্যে প্রবেশ করাতে হবে। এভাবে কন্ডুইটের ভিতর দিয়ে ফিস ওয়্যার/জিআই তার ঢুকানো হয়</w:t>
       </w:r>
       <w:r>
@@ -8237,6 +8272,7 @@
           <w:rFonts w:ascii="Nikosh" w:hAnsi="Nikosh" w:cs="Nikosh"/>
           <w:noProof/>
           <w:sz w:val="26"/>
+          <w:lang w:bidi="bn-IN"/>
         </w:rPr>
         <w:drawing>
           <wp:inline distT="0" distB="0" distL="0" distR="0">
@@ -8308,6 +8344,7 @@
         <w:rPr>
           <w:rFonts w:ascii="Nikosh" w:hAnsi="Nikosh" w:cs="Nikosh"/>
           <w:noProof/>
+          <w:lang w:bidi="bn-IN"/>
         </w:rPr>
         <w:drawing>
           <wp:inline distT="0" distB="0" distL="0" distR="0">
@@ -8380,6 +8417,7 @@
           <w:rFonts w:ascii="Nikosh" w:hAnsi="Nikosh" w:cs="Nikosh"/>
           <w:noProof/>
           <w:sz w:val="26"/>
+          <w:lang w:bidi="bn-IN"/>
         </w:rPr>
         <w:drawing>
           <wp:inline distT="0" distB="0" distL="0" distR="0">
@@ -8539,6 +8577,7 @@
           <w:rFonts w:ascii="Nikosh" w:hAnsi="Nikosh" w:cs="Nikosh"/>
           <w:noProof/>
           <w:sz w:val="26"/>
+          <w:lang w:bidi="bn-IN"/>
         </w:rPr>
         <w:drawing>
           <wp:inline distT="0" distB="0" distL="0" distR="0">
@@ -8713,7 +8752,9 @@
         <w:rPr>
           <w:rFonts w:ascii="Nikosh" w:hAnsi="Nikosh" w:cs="Nikosh"/>
           <w:noProof/>
-        </w:rPr>
+          <w:lang w:bidi="bn-IN"/>
+        </w:rPr>
+        <w:lastRenderedPageBreak/>
         <w:drawing>
           <wp:inline distT="0" distB="0" distL="0" distR="0">
             <wp:extent cx="1663101" cy="1752591"/>
@@ -9587,6 +9628,7 @@
           <w:cs/>
           <w:lang w:val="pt-BR" w:bidi="bn-IN"/>
         </w:rPr>
+        <w:lastRenderedPageBreak/>
         <w:t>৫. ফিস ওয়্যার কী?</w:t>
       </w:r>
     </w:p>

--- a/book/160.Chapter-p1-11.docx
+++ b/book/160.Chapter-p1-11.docx
@@ -566,7 +566,6 @@
         <w:rPr>
           <w:rFonts w:ascii="Nikosh" w:hAnsi="Nikosh" w:cs="Nikosh"/>
           <w:noProof/>
-          <w:lang w:bidi="bn-IN"/>
         </w:rPr>
         <w:lastRenderedPageBreak/>
         <w:drawing>
@@ -664,7 +663,6 @@
         <w:rPr>
           <w:rFonts w:ascii="Nikosh" w:eastAsia="Nikosh" w:hAnsi="Nikosh" w:cs="Nikosh"/>
           <w:noProof/>
-          <w:lang w:bidi="bn-IN"/>
         </w:rPr>
         <w:drawing>
           <wp:inline distT="0" distB="0" distL="0" distR="0">
@@ -930,7 +928,6 @@
         <w:rPr>
           <w:rFonts w:ascii="Nikosh" w:hAnsi="Nikosh" w:cs="Nikosh"/>
           <w:noProof/>
-          <w:lang w:bidi="bn-IN"/>
         </w:rPr>
         <w:drawing>
           <wp:inline distT="0" distB="0" distL="0" distR="0">
@@ -991,7 +988,6 @@
           <w:rFonts w:ascii="Nikosh" w:hAnsi="Nikosh" w:cs="Nikosh"/>
           <w:noProof/>
           <w:szCs w:val="24"/>
-          <w:lang w:bidi="bn-IN"/>
         </w:rPr>
         <w:drawing>
           <wp:inline distT="0" distB="0" distL="0" distR="0">
@@ -1432,7 +1428,6 @@
           <w:noProof/>
           <w:sz w:val="26"/>
           <w:szCs w:val="26"/>
-          <w:lang w:bidi="bn-IN"/>
         </w:rPr>
         <w:drawing>
           <wp:inline distT="0" distB="0" distL="0" distR="0">
@@ -1694,7 +1689,6 @@
           <w:rFonts w:ascii="Nikosh" w:hAnsi="Nikosh" w:cs="Nikosh"/>
           <w:noProof/>
           <w:sz w:val="26"/>
-          <w:lang w:bidi="bn-IN"/>
         </w:rPr>
         <w:drawing>
           <wp:inline distT="0" distB="0" distL="0" distR="0">
@@ -1852,7 +1846,6 @@
         <w:rPr>
           <w:rFonts w:ascii="Nikosh" w:hAnsi="Nikosh" w:cs="Nikosh"/>
           <w:noProof/>
-          <w:lang w:bidi="bn-IN"/>
         </w:rPr>
         <w:drawing>
           <wp:inline distT="0" distB="0" distL="0" distR="0">
@@ -2414,7 +2407,6 @@
         <w:rPr>
           <w:rFonts w:ascii="Nikosh" w:hAnsi="Nikosh" w:cs="Nikosh"/>
           <w:noProof/>
-          <w:lang w:bidi="bn-IN"/>
         </w:rPr>
         <w:drawing>
           <wp:inline distT="0" distB="0" distL="0" distR="0">
@@ -2615,7 +2607,6 @@
           <w:noProof/>
           <w:sz w:val="28"/>
           <w:szCs w:val="26"/>
-          <w:lang w:bidi="bn-IN"/>
         </w:rPr>
         <w:drawing>
           <wp:inline distT="0" distB="0" distL="0" distR="0">
@@ -2868,7 +2859,6 @@
           <w:noProof/>
           <w:sz w:val="26"/>
           <w:szCs w:val="26"/>
-          <w:lang w:bidi="bn-IN"/>
         </w:rPr>
         <w:drawing>
           <wp:inline distT="0" distB="0" distL="0" distR="0">
@@ -3058,7 +3048,6 @@
           <w:noProof/>
           <w:sz w:val="26"/>
           <w:szCs w:val="26"/>
-          <w:lang w:bidi="bn-IN"/>
         </w:rPr>
         <w:drawing>
           <wp:inline distT="0" distB="0" distL="0" distR="0">
@@ -6515,7 +6504,6 @@
           <w:rFonts w:ascii="Nikosh" w:hAnsi="Nikosh" w:cs="Nikosh"/>
           <w:noProof/>
           <w:sz w:val="26"/>
-          <w:lang w:bidi="bn-IN"/>
         </w:rPr>
         <w:drawing>
           <wp:inline distT="0" distB="0" distL="0" distR="0">
@@ -6617,7 +6605,6 @@
           <w:rFonts w:ascii="Nikosh" w:eastAsia="Nikosh" w:hAnsi="Nikosh" w:cs="Nikosh"/>
           <w:noProof/>
           <w:sz w:val="26"/>
-          <w:lang w:bidi="bn-IN"/>
         </w:rPr>
         <w:drawing>
           <wp:inline distT="0" distB="0" distL="0" distR="0">
@@ -6843,7 +6830,6 @@
           <w:noProof/>
           <w:sz w:val="26"/>
           <w:szCs w:val="26"/>
-          <w:lang w:bidi="bn-IN"/>
         </w:rPr>
         <w:drawing>
           <wp:inline distT="0" distB="0" distL="0" distR="0">
@@ -7098,7 +7084,6 @@
           <w:noProof/>
           <w:sz w:val="26"/>
           <w:szCs w:val="26"/>
-          <w:lang w:bidi="bn-IN"/>
         </w:rPr>
         <w:drawing>
           <wp:inline distT="0" distB="0" distL="0" distR="0">
@@ -7214,7 +7199,6 @@
           <w:noProof/>
           <w:sz w:val="26"/>
           <w:szCs w:val="26"/>
-          <w:lang w:bidi="bn-IN"/>
         </w:rPr>
         <w:lastRenderedPageBreak/>
         <w:drawing>
@@ -7418,7 +7402,6 @@
           <w:noProof/>
           <w:sz w:val="26"/>
           <w:szCs w:val="26"/>
-          <w:lang w:bidi="bn-IN"/>
         </w:rPr>
         <w:drawing>
           <wp:inline distT="0" distB="0" distL="0" distR="0">
@@ -7514,7 +7497,6 @@
           <w:noProof/>
           <w:sz w:val="26"/>
           <w:szCs w:val="26"/>
-          <w:lang w:bidi="bn-IN"/>
         </w:rPr>
         <w:drawing>
           <wp:inline distT="0" distB="0" distL="0" distR="0">
@@ -7966,7 +7948,6 @@
           <w:noProof/>
           <w:sz w:val="26"/>
           <w:szCs w:val="26"/>
-          <w:lang w:bidi="bn-IN"/>
         </w:rPr>
         <w:drawing>
           <wp:inline distT="0" distB="0" distL="0" distR="0">
@@ -8188,7 +8169,6 @@
           <w:rFonts w:ascii="Nikosh" w:hAnsi="Nikosh" w:cs="Nikosh"/>
           <w:noProof/>
           <w:sz w:val="26"/>
-          <w:lang w:bidi="bn-IN"/>
         </w:rPr>
         <w:drawing>
           <wp:inline distT="0" distB="0" distL="0" distR="0">
@@ -8347,7 +8327,6 @@
           <w:rFonts w:ascii="Nikosh" w:eastAsia="Nikosh" w:hAnsi="Nikosh" w:cs="Nikosh"/>
           <w:noProof/>
           <w:sz w:val="26"/>
-          <w:lang w:bidi="bn-IN"/>
         </w:rPr>
         <w:lastRenderedPageBreak/>
         <w:drawing>
@@ -8515,7 +8494,6 @@
           <w:rFonts w:ascii="Nikosh" w:hAnsi="Nikosh" w:cs="Nikosh"/>
           <w:noProof/>
           <w:sz w:val="26"/>
-          <w:lang w:bidi="bn-IN"/>
         </w:rPr>
         <w:drawing>
           <wp:inline distT="0" distB="0" distL="0" distR="0">
@@ -8690,7 +8668,6 @@
         <w:rPr>
           <w:rFonts w:ascii="Nikosh" w:hAnsi="Nikosh" w:cs="Nikosh"/>
           <w:noProof/>
-          <w:lang w:bidi="bn-IN"/>
         </w:rPr>
         <w:drawing>
           <wp:inline distT="0" distB="0" distL="0" distR="0">
@@ -9964,6 +9941,10 @@
     <w:sectPr>
       <w:headerReference w:type="even" r:id="rId29"/>
       <w:headerReference w:type="default" r:id="rId30"/>
+      <w:footerReference w:type="even" r:id="rId31"/>
+      <w:footerReference w:type="default" r:id="rId32"/>
+      <w:headerReference w:type="first" r:id="rId33"/>
+      <w:footerReference w:type="first" r:id="rId34"/>
       <w:pgSz w:w="12240" w:h="15840"/>
       <w:pgMar w:top="1440" w:right="1440" w:bottom="1440" w:left="1440" w:header="720" w:footer="720" w:gutter="0"/>
       <w:cols w:space="720"/>
@@ -9992,6 +9973,36 @@
 </w:endnotes>
 </file>
 
+<file path=word/footer1.xml><?xml version="1.0" encoding="utf-8"?>
+<w:ftr xmlns:ve="http://schemas.openxmlformats.org/markup-compatibility/2006" xmlns:o="urn:schemas-microsoft-com:office:office" xmlns:r="http://schemas.openxmlformats.org/officeDocument/2006/relationships" xmlns:m="http://schemas.openxmlformats.org/officeDocument/2006/math" xmlns:v="urn:schemas-microsoft-com:vml" xmlns:wp="http://schemas.openxmlformats.org/drawingml/2006/wordprocessingDrawing" xmlns:w10="urn:schemas-microsoft-com:office:word" xmlns:w="http://schemas.openxmlformats.org/wordprocessingml/2006/main" xmlns:wne="http://schemas.microsoft.com/office/word/2006/wordml">
+  <w:p>
+    <w:pPr>
+      <w:pStyle w:val="Footer"/>
+    </w:pPr>
+  </w:p>
+</w:ftr>
+</file>
+
+<file path=word/footer2.xml><?xml version="1.0" encoding="utf-8"?>
+<w:ftr xmlns:ve="http://schemas.openxmlformats.org/markup-compatibility/2006" xmlns:o="urn:schemas-microsoft-com:office:office" xmlns:r="http://schemas.openxmlformats.org/officeDocument/2006/relationships" xmlns:m="http://schemas.openxmlformats.org/officeDocument/2006/math" xmlns:v="urn:schemas-microsoft-com:vml" xmlns:wp="http://schemas.openxmlformats.org/drawingml/2006/wordprocessingDrawing" xmlns:w10="urn:schemas-microsoft-com:office:word" xmlns:w="http://schemas.openxmlformats.org/wordprocessingml/2006/main" xmlns:wne="http://schemas.microsoft.com/office/word/2006/wordml">
+  <w:p>
+    <w:pPr>
+      <w:pStyle w:val="Footer"/>
+    </w:pPr>
+  </w:p>
+</w:ftr>
+</file>
+
+<file path=word/footer3.xml><?xml version="1.0" encoding="utf-8"?>
+<w:ftr xmlns:ve="http://schemas.openxmlformats.org/markup-compatibility/2006" xmlns:o="urn:schemas-microsoft-com:office:office" xmlns:r="http://schemas.openxmlformats.org/officeDocument/2006/relationships" xmlns:m="http://schemas.openxmlformats.org/officeDocument/2006/math" xmlns:v="urn:schemas-microsoft-com:vml" xmlns:wp="http://schemas.openxmlformats.org/drawingml/2006/wordprocessingDrawing" xmlns:w10="urn:schemas-microsoft-com:office:word" xmlns:w="http://schemas.openxmlformats.org/wordprocessingml/2006/main" xmlns:wne="http://schemas.microsoft.com/office/word/2006/wordml">
+  <w:p>
+    <w:pPr>
+      <w:pStyle w:val="Footer"/>
+    </w:pPr>
+  </w:p>
+</w:ftr>
+</file>
+
 <file path=word/footnotes.xml><?xml version="1.0" encoding="utf-8"?>
 <w:footnotes xmlns:ve="http://schemas.openxmlformats.org/markup-compatibility/2006" xmlns:o="urn:schemas-microsoft-com:office:office" xmlns:r="http://schemas.openxmlformats.org/officeDocument/2006/relationships" xmlns:m="http://schemas.openxmlformats.org/officeDocument/2006/math" xmlns:v="urn:schemas-microsoft-com:vml" xmlns:wp="http://schemas.openxmlformats.org/drawingml/2006/wordprocessingDrawing" xmlns:w10="urn:schemas-microsoft-com:office:word" xmlns:w="http://schemas.openxmlformats.org/wordprocessingml/2006/main" xmlns:wne="http://schemas.microsoft.com/office/word/2006/wordml">
   <w:footnote w:type="separator" w:id="0">
@@ -10016,90 +10027,6 @@
   <w:p>
     <w:pPr>
       <w:pStyle w:val="Header"/>
-      <w:framePr w:wrap="around" w:vAnchor="text" w:hAnchor="page" w:x="9361" w:y="1"/>
-      <w:rPr>
-        <w:rStyle w:val="PageNumber"/>
-        <w:sz w:val="26"/>
-      </w:rPr>
-    </w:pPr>
-    <w:r>
-      <w:rPr>
-        <w:rStyle w:val="PageNumber"/>
-        <w:sz w:val="26"/>
-      </w:rPr>
-      <w:fldChar w:fldCharType="begin"/>
-    </w:r>
-    <w:r>
-      <w:rPr>
-        <w:rStyle w:val="PageNumber"/>
-        <w:rFonts w:ascii="Nikosh" w:eastAsia="Nikosh" w:hAnsi="Nikosh" w:cs="Vrinda"/>
-        <w:sz w:val="26"/>
-        <w:cs/>
-        <w:lang w:bidi="bn-BD"/>
-      </w:rPr>
-      <w:instrText xml:space="preserve">চঅএঊ  </w:instrText>
-    </w:r>
-    <w:r>
-      <w:rPr>
-        <w:rStyle w:val="PageNumber"/>
-        <w:sz w:val="26"/>
-      </w:rPr>
-      <w:fldChar w:fldCharType="separate"/>
-    </w:r>
-    <w:r>
-      <w:rPr>
-        <w:rStyle w:val="PageNumber"/>
-        <w:rFonts w:ascii="Nikosh" w:eastAsia="Nikosh" w:hAnsi="Nikosh" w:cs="Nikosh"/>
-        <w:noProof/>
-        <w:sz w:val="26"/>
-        <w:cs/>
-        <w:lang w:bidi="bn-BD"/>
-      </w:rPr>
-      <w:t>120</w:t>
-    </w:r>
-    <w:r>
-      <w:rPr>
-        <w:rStyle w:val="PageNumber"/>
-        <w:sz w:val="26"/>
-      </w:rPr>
-      <w:fldChar w:fldCharType="end"/>
-    </w:r>
-  </w:p>
-  <w:p>
-    <w:pPr>
-      <w:pStyle w:val="Header"/>
-      <w:ind w:right="360" w:firstLine="360"/>
-      <w:jc w:val="center"/>
-    </w:pPr>
-    <w:r>
-      <w:rPr>
-        <w:rFonts w:ascii="Nikosh" w:eastAsia="Nikosh" w:hAnsi="Nikosh" w:cs="Vrinda"/>
-        <w:cs/>
-        <w:lang w:bidi="bn-BD"/>
-      </w:rPr>
-      <w:t>জেনারেল ইলেকট্রিক্যাল ওয়ার্কস</w:t>
-    </w:r>
-    <w:r>
-      <w:rPr>
-        <w:rFonts w:ascii="Nikosh" w:eastAsia="Nikosh" w:hAnsi="Nikosh" w:cs="Nikosh"/>
-        <w:cs/>
-        <w:lang w:bidi="bn-BD"/>
-      </w:rPr>
-      <w:t>-</w:t>
-    </w:r>
-    <w:r>
-      <w:rPr>
-        <w:rFonts w:ascii="Nikosh" w:eastAsia="Nikosh" w:hAnsi="Nikosh" w:cs="Vrinda"/>
-        <w:cs/>
-        <w:lang w:bidi="bn-BD"/>
-      </w:rPr>
-      <w:t>২</w:t>
-    </w:r>
-  </w:p>
-  <w:p>
-    <w:pPr>
-      <w:pStyle w:val="Header"/>
-      <w:ind w:right="360" w:firstLine="360"/>
     </w:pPr>
   </w:p>
 </w:hdr>
@@ -10110,54 +10037,16 @@
   <w:p>
     <w:pPr>
       <w:pStyle w:val="Header"/>
-      <w:framePr w:wrap="around" w:vAnchor="text" w:hAnchor="page" w:x="9481" w:y="1"/>
-      <w:rPr>
-        <w:rStyle w:val="PageNumber"/>
-      </w:rPr>
     </w:pPr>
-    <w:r>
-      <w:rPr>
-        <w:rStyle w:val="PageNumber"/>
-      </w:rPr>
-      <w:fldChar w:fldCharType="begin"/>
-    </w:r>
-    <w:r>
-      <w:rPr>
-        <w:rStyle w:val="PageNumber"/>
-        <w:rFonts w:ascii="Nikosh" w:eastAsia="Nikosh" w:hAnsi="Nikosh" w:cs="Vrinda"/>
-        <w:cs/>
-        <w:lang w:bidi="bn-BD"/>
-      </w:rPr>
-      <w:instrText xml:space="preserve">চঅএঊ  </w:instrText>
-    </w:r>
-    <w:r>
-      <w:rPr>
-        <w:rStyle w:val="PageNumber"/>
-      </w:rPr>
-      <w:fldChar w:fldCharType="separate"/>
-    </w:r>
-    <w:r>
-      <w:rPr>
-        <w:rStyle w:val="PageNumber"/>
-        <w:rFonts w:ascii="Nikosh" w:eastAsia="Nikosh" w:hAnsi="Nikosh" w:cs="Nikosh"/>
-        <w:noProof/>
-        <w:cs/>
-        <w:lang w:bidi="bn-BD"/>
-      </w:rPr>
-      <w:t>106</w:t>
-    </w:r>
-    <w:r>
-      <w:rPr>
-        <w:rStyle w:val="PageNumber"/>
-      </w:rPr>
-      <w:fldChar w:fldCharType="end"/>
-    </w:r>
   </w:p>
+</w:hdr>
+</file>
+
+<file path=word/header3.xml><?xml version="1.0" encoding="utf-8"?>
+<w:hdr xmlns:ve="http://schemas.openxmlformats.org/markup-compatibility/2006" xmlns:o="urn:schemas-microsoft-com:office:office" xmlns:r="http://schemas.openxmlformats.org/officeDocument/2006/relationships" xmlns:m="http://schemas.openxmlformats.org/officeDocument/2006/math" xmlns:v="urn:schemas-microsoft-com:vml" xmlns:wp="http://schemas.openxmlformats.org/drawingml/2006/wordprocessingDrawing" xmlns:w10="urn:schemas-microsoft-com:office:word" xmlns:w="http://schemas.openxmlformats.org/wordprocessingml/2006/main" xmlns:wne="http://schemas.microsoft.com/office/word/2006/wordml">
   <w:p>
     <w:pPr>
       <w:pStyle w:val="Header"/>
-      <w:ind w:right="360" w:firstLine="360"/>
-      <w:jc w:val="center"/>
     </w:pPr>
   </w:p>
 </w:hdr>
@@ -10519,6 +10408,34 @@
       <w:szCs w:val="16"/>
     </w:rPr>
   </w:style>
+  <w:style w:type="paragraph" w:styleId="Footer">
+    <w:name w:val="footer"/>
+    <w:basedOn w:val="Normal"/>
+    <w:link w:val="FooterChar"/>
+    <w:uiPriority w:val="99"/>
+    <w:semiHidden/>
+    <w:unhideWhenUsed/>
+    <w:rsid w:val="00204FD4"/>
+    <w:pPr>
+      <w:tabs>
+        <w:tab w:val="center" w:pos="4680"/>
+        <w:tab w:val="right" w:pos="9360"/>
+      </w:tabs>
+    </w:pPr>
+  </w:style>
+  <w:style w:type="character" w:customStyle="1" w:styleId="FooterChar">
+    <w:name w:val="Footer Char"/>
+    <w:basedOn w:val="DefaultParagraphFont"/>
+    <w:link w:val="Footer"/>
+    <w:uiPriority w:val="99"/>
+    <w:semiHidden/>
+    <w:rsid w:val="00204FD4"/>
+    <w:rPr>
+      <w:rFonts w:ascii="Times New Roman" w:eastAsia="Times New Roman" w:hAnsi="Times New Roman" w:cs="Times New Roman"/>
+      <w:sz w:val="24"/>
+      <w:szCs w:val="24"/>
+    </w:rPr>
+  </w:style>
 </w:styles>
 </file>
 
